--- a/Exercises/09_Iterators and Comparators/09_R1_Iterators And Comparators.docx
+++ b/Exercises/09_Iterators and Comparators/09_R1_Iterators And Comparators.docx
@@ -1,10 +1,10 @@
 
 <file path=word/document.xml><?xml version="1.0" encoding="utf-8"?>
-<w:document xmlns:wpc="http://schemas.microsoft.com/office/word/2010/wordprocessingCanvas" xmlns:cx="http://schemas.microsoft.com/office/drawing/2014/chartex" xmlns:cx1="http://schemas.microsoft.com/office/drawing/2015/9/8/chartex" xmlns:mc="http://schemas.openxmlformats.org/markup-compatibility/2006" xmlns:o="urn:schemas-microsoft-com:office:office" xmlns:r="http://schemas.openxmlformats.org/officeDocument/2006/relationships" xmlns:m="http://schemas.openxmlformats.org/officeDocument/2006/math" xmlns:v="urn:schemas-microsoft-com:vml" xmlns:wp14="http://schemas.microsoft.com/office/word/2010/wordprocessingDrawing" xmlns:wp="http://schemas.openxmlformats.org/drawingml/2006/wordprocessingDrawing" xmlns:w10="urn:schemas-microsoft-com:office:word" xmlns:w="http://schemas.openxmlformats.org/wordprocessingml/2006/main" xmlns:w14="http://schemas.microsoft.com/office/word/2010/wordml" xmlns:w15="http://schemas.microsoft.com/office/word/2012/wordml" xmlns:w16se="http://schemas.microsoft.com/office/word/2015/wordml/symex" xmlns:wpg="http://schemas.microsoft.com/office/word/2010/wordprocessingGroup" xmlns:wpi="http://schemas.microsoft.com/office/word/2010/wordprocessingInk" xmlns:wne="http://schemas.microsoft.com/office/word/2006/wordml" xmlns:wps="http://schemas.microsoft.com/office/word/2010/wordprocessingShape" mc:Ignorable="w14 w15 w16se wp14">
+<w:document xmlns:wpc="http://schemas.microsoft.com/office/word/2010/wordprocessingCanvas" xmlns:cx="http://schemas.microsoft.com/office/drawing/2014/chartex" xmlns:cx1="http://schemas.microsoft.com/office/drawing/2015/9/8/chartex" xmlns:cx2="http://schemas.microsoft.com/office/drawing/2015/10/21/chartex" xmlns:cx3="http://schemas.microsoft.com/office/drawing/2016/5/9/chartex" xmlns:cx4="http://schemas.microsoft.com/office/drawing/2016/5/10/chartex" xmlns:cx5="http://schemas.microsoft.com/office/drawing/2016/5/11/chartex" xmlns:cx6="http://schemas.microsoft.com/office/drawing/2016/5/12/chartex" xmlns:cx7="http://schemas.microsoft.com/office/drawing/2016/5/13/chartex" xmlns:cx8="http://schemas.microsoft.com/office/drawing/2016/5/14/chartex" xmlns:mc="http://schemas.openxmlformats.org/markup-compatibility/2006" xmlns:aink="http://schemas.microsoft.com/office/drawing/2016/ink" xmlns:am3d="http://schemas.microsoft.com/office/drawing/2017/model3d" xmlns:o="urn:schemas-microsoft-com:office:office" xmlns:r="http://schemas.openxmlformats.org/officeDocument/2006/relationships" xmlns:m="http://schemas.openxmlformats.org/officeDocument/2006/math" xmlns:v="urn:schemas-microsoft-com:vml" xmlns:wp14="http://schemas.microsoft.com/office/word/2010/wordprocessingDrawing" xmlns:wp="http://schemas.openxmlformats.org/drawingml/2006/wordprocessingDrawing" xmlns:w10="urn:schemas-microsoft-com:office:word" xmlns:w="http://schemas.openxmlformats.org/wordprocessingml/2006/main" xmlns:w14="http://schemas.microsoft.com/office/word/2010/wordml" xmlns:w15="http://schemas.microsoft.com/office/word/2012/wordml" xmlns:w16cid="http://schemas.microsoft.com/office/word/2016/wordml/cid" xmlns:w16se="http://schemas.microsoft.com/office/word/2015/wordml/symex" xmlns:wpg="http://schemas.microsoft.com/office/word/2010/wordprocessingGroup" xmlns:wpi="http://schemas.microsoft.com/office/word/2010/wordprocessingInk" xmlns:wne="http://schemas.microsoft.com/office/word/2006/wordml" xmlns:wps="http://schemas.microsoft.com/office/word/2010/wordprocessingShape" mc:Ignorable="w14 w15 w16se w16cid wp14">
   <w:body>
     <w:p>
       <w:pPr>
-        <w:pStyle w:val="Heading1"/>
+        <w:pStyle w:val="1"/>
         <w:jc w:val="center"/>
       </w:pPr>
       <w:r>
@@ -58,7 +58,7 @@
       <w:hyperlink r:id="rId9" w:history="1">
         <w:r>
           <w:rPr>
-            <w:rStyle w:val="Hyperlink"/>
+            <w:rStyle w:val="a9"/>
           </w:rPr>
           <w:t>Iterators and Comparators Exercise</w:t>
         </w:r>
@@ -66,7 +66,7 @@
     </w:p>
     <w:p>
       <w:pPr>
-        <w:pStyle w:val="Heading2"/>
+        <w:pStyle w:val="2"/>
         <w:numPr>
           <w:ilvl w:val="0"/>
           <w:numId w:val="2"/>
@@ -184,7 +184,7 @@
     </w:p>
     <w:p>
       <w:pPr>
-        <w:pStyle w:val="ListParagraph"/>
+        <w:pStyle w:val="ac"/>
         <w:numPr>
           <w:ilvl w:val="0"/>
           <w:numId w:val="3"/>
@@ -271,7 +271,7 @@
     </w:p>
     <w:p>
       <w:pPr>
-        <w:pStyle w:val="ListParagraph"/>
+        <w:pStyle w:val="ac"/>
         <w:numPr>
           <w:ilvl w:val="0"/>
           <w:numId w:val="3"/>
@@ -311,7 +311,7 @@
     </w:p>
     <w:p>
       <w:pPr>
-        <w:pStyle w:val="ListParagraph"/>
+        <w:pStyle w:val="ac"/>
         <w:numPr>
           <w:ilvl w:val="0"/>
           <w:numId w:val="3"/>
@@ -478,7 +478,7 @@
     </w:p>
     <w:tbl>
       <w:tblPr>
-        <w:tblStyle w:val="TableGrid"/>
+        <w:tblStyle w:val="af"/>
         <w:tblW w:w="10362" w:type="dxa"/>
         <w:tblInd w:w="60" w:type="dxa"/>
         <w:tblCellMar>
@@ -1102,7 +1102,7 @@
     </w:p>
     <w:p>
       <w:pPr>
-        <w:pStyle w:val="Heading3"/>
+        <w:pStyle w:val="3"/>
       </w:pPr>
       <w:r>
         <w:t>Input</w:t>
@@ -1110,7 +1110,7 @@
     </w:p>
     <w:p>
       <w:pPr>
-        <w:pStyle w:val="ListParagraph"/>
+        <w:pStyle w:val="ac"/>
         <w:numPr>
           <w:ilvl w:val="0"/>
           <w:numId w:val="9"/>
@@ -1141,7 +1141,7 @@
     </w:p>
     <w:p>
       <w:pPr>
-        <w:pStyle w:val="ListParagraph"/>
+        <w:pStyle w:val="ac"/>
         <w:numPr>
           <w:ilvl w:val="0"/>
           <w:numId w:val="9"/>
@@ -1164,7 +1164,7 @@
     </w:p>
     <w:p>
       <w:pPr>
-        <w:pStyle w:val="ListParagraph"/>
+        <w:pStyle w:val="ac"/>
         <w:numPr>
           <w:ilvl w:val="0"/>
           <w:numId w:val="9"/>
@@ -1187,7 +1187,7 @@
     </w:p>
     <w:p>
       <w:pPr>
-        <w:pStyle w:val="Heading3"/>
+        <w:pStyle w:val="3"/>
       </w:pPr>
       <w:r>
         <w:lastRenderedPageBreak/>
@@ -1196,7 +1196,7 @@
     </w:p>
     <w:p>
       <w:pPr>
-        <w:pStyle w:val="ListParagraph"/>
+        <w:pStyle w:val="ac"/>
         <w:numPr>
           <w:ilvl w:val="0"/>
           <w:numId w:val="10"/>
@@ -1255,7 +1255,7 @@
     </w:p>
     <w:p>
       <w:pPr>
-        <w:pStyle w:val="ListParagraph"/>
+        <w:pStyle w:val="ac"/>
         <w:numPr>
           <w:ilvl w:val="0"/>
           <w:numId w:val="10"/>
@@ -1317,7 +1317,7 @@
     </w:p>
     <w:p>
       <w:pPr>
-        <w:pStyle w:val="ListParagraph"/>
+        <w:pStyle w:val="ac"/>
         <w:numPr>
           <w:ilvl w:val="0"/>
           <w:numId w:val="10"/>
@@ -1353,7 +1353,7 @@
     </w:p>
     <w:p>
       <w:pPr>
-        <w:pStyle w:val="Heading3"/>
+        <w:pStyle w:val="3"/>
       </w:pPr>
       <w:r>
         <w:t>Constraints</w:t>
@@ -1361,7 +1361,7 @@
     </w:p>
     <w:p>
       <w:pPr>
-        <w:pStyle w:val="ListParagraph"/>
+        <w:pStyle w:val="ac"/>
         <w:numPr>
           <w:ilvl w:val="0"/>
           <w:numId w:val="4"/>
@@ -1397,7 +1397,7 @@
     </w:p>
     <w:p>
       <w:pPr>
-        <w:pStyle w:val="ListParagraph"/>
+        <w:pStyle w:val="ac"/>
         <w:numPr>
           <w:ilvl w:val="0"/>
           <w:numId w:val="4"/>
@@ -1423,7 +1423,7 @@
     </w:p>
     <w:p>
       <w:pPr>
-        <w:pStyle w:val="ListParagraph"/>
+        <w:pStyle w:val="ac"/>
         <w:numPr>
           <w:ilvl w:val="0"/>
           <w:numId w:val="4"/>
@@ -1449,7 +1449,7 @@
     </w:p>
     <w:p>
       <w:pPr>
-        <w:pStyle w:val="Heading3"/>
+        <w:pStyle w:val="3"/>
       </w:pPr>
       <w:r>
         <w:t>Examples</w:t>
@@ -1457,7 +1457,7 @@
     </w:p>
     <w:tbl>
       <w:tblPr>
-        <w:tblStyle w:val="TableGrid"/>
+        <w:tblStyle w:val="af"/>
         <w:tblW w:w="10425" w:type="dxa"/>
         <w:tblInd w:w="60" w:type="dxa"/>
         <w:tblCellMar>
@@ -2083,7 +2083,7 @@
     </w:tbl>
     <w:p>
       <w:pPr>
-        <w:pStyle w:val="Heading2"/>
+        <w:pStyle w:val="2"/>
         <w:numPr>
           <w:ilvl w:val="0"/>
           <w:numId w:val="2"/>
@@ -2347,7 +2347,7 @@
     </w:p>
     <w:p>
       <w:pPr>
-        <w:pStyle w:val="Heading3"/>
+        <w:pStyle w:val="3"/>
         <w:jc w:val="both"/>
       </w:pPr>
       <w:r>
@@ -2356,7 +2356,7 @@
     </w:p>
     <w:p>
       <w:pPr>
-        <w:pStyle w:val="ListParagraph"/>
+        <w:pStyle w:val="ac"/>
         <w:numPr>
           <w:ilvl w:val="0"/>
           <w:numId w:val="11"/>
@@ -2369,7 +2369,7 @@
     </w:p>
     <w:p>
       <w:pPr>
-        <w:pStyle w:val="ListParagraph"/>
+        <w:pStyle w:val="ac"/>
         <w:numPr>
           <w:ilvl w:val="0"/>
           <w:numId w:val="11"/>
@@ -2392,7 +2392,7 @@
     </w:p>
     <w:p>
       <w:pPr>
-        <w:pStyle w:val="ListParagraph"/>
+        <w:pStyle w:val="ac"/>
         <w:numPr>
           <w:ilvl w:val="0"/>
           <w:numId w:val="11"/>
@@ -2416,7 +2416,7 @@
     </w:p>
     <w:p>
       <w:pPr>
-        <w:pStyle w:val="Heading3"/>
+        <w:pStyle w:val="3"/>
         <w:jc w:val="both"/>
       </w:pPr>
       <w:r>
@@ -2425,7 +2425,7 @@
     </w:p>
     <w:p>
       <w:pPr>
-        <w:pStyle w:val="ListParagraph"/>
+        <w:pStyle w:val="ac"/>
         <w:numPr>
           <w:ilvl w:val="0"/>
           <w:numId w:val="12"/>
@@ -2484,7 +2484,7 @@
     </w:p>
     <w:p>
       <w:pPr>
-        <w:pStyle w:val="ListParagraph"/>
+        <w:pStyle w:val="ac"/>
         <w:numPr>
           <w:ilvl w:val="0"/>
           <w:numId w:val="12"/>
@@ -2534,7 +2534,7 @@
     </w:p>
     <w:p>
       <w:pPr>
-        <w:pStyle w:val="ListParagraph"/>
+        <w:pStyle w:val="ac"/>
         <w:numPr>
           <w:ilvl w:val="0"/>
           <w:numId w:val="12"/>
@@ -2576,7 +2576,7 @@
     </w:p>
     <w:p>
       <w:pPr>
-        <w:pStyle w:val="ListParagraph"/>
+        <w:pStyle w:val="ac"/>
         <w:numPr>
           <w:ilvl w:val="0"/>
           <w:numId w:val="12"/>
@@ -2618,7 +2618,7 @@
     </w:p>
     <w:p>
       <w:pPr>
-        <w:pStyle w:val="Heading3"/>
+        <w:pStyle w:val="3"/>
       </w:pPr>
       <w:r>
         <w:t>Constraints</w:t>
@@ -2626,7 +2626,7 @@
     </w:p>
     <w:p>
       <w:pPr>
-        <w:pStyle w:val="ListParagraph"/>
+        <w:pStyle w:val="ac"/>
         <w:numPr>
           <w:ilvl w:val="0"/>
           <w:numId w:val="4"/>
@@ -2687,7 +2687,7 @@
     </w:p>
     <w:p>
       <w:pPr>
-        <w:pStyle w:val="ListParagraph"/>
+        <w:pStyle w:val="ac"/>
         <w:numPr>
           <w:ilvl w:val="0"/>
           <w:numId w:val="4"/>
@@ -2723,7 +2723,7 @@
     </w:p>
     <w:p>
       <w:pPr>
-        <w:pStyle w:val="ListParagraph"/>
+        <w:pStyle w:val="ac"/>
         <w:numPr>
           <w:ilvl w:val="0"/>
           <w:numId w:val="4"/>
@@ -2749,7 +2749,7 @@
     </w:p>
     <w:p>
       <w:pPr>
-        <w:pStyle w:val="ListParagraph"/>
+        <w:pStyle w:val="ac"/>
         <w:numPr>
           <w:ilvl w:val="0"/>
           <w:numId w:val="4"/>
@@ -2785,7 +2785,7 @@
     </w:p>
     <w:p>
       <w:pPr>
-        <w:pStyle w:val="Heading3"/>
+        <w:pStyle w:val="3"/>
       </w:pPr>
       <w:r>
         <w:t>Examples</w:t>
@@ -2793,7 +2793,7 @@
     </w:p>
     <w:tbl>
       <w:tblPr>
-        <w:tblStyle w:val="TableGrid"/>
+        <w:tblStyle w:val="af"/>
         <w:tblW w:w="10425" w:type="dxa"/>
         <w:tblInd w:w="60" w:type="dxa"/>
         <w:tblCellMar>
@@ -3234,7 +3234,7 @@
     </w:tbl>
     <w:p>
       <w:pPr>
-        <w:pStyle w:val="Heading2"/>
+        <w:pStyle w:val="2"/>
         <w:numPr>
           <w:ilvl w:val="0"/>
           <w:numId w:val="2"/>
@@ -3650,7 +3650,7 @@
     </w:p>
     <w:p>
       <w:pPr>
-        <w:pStyle w:val="Heading3"/>
+        <w:pStyle w:val="3"/>
         <w:jc w:val="both"/>
         <w:rPr>
           <w:noProof/>
@@ -3665,7 +3665,7 @@
     </w:p>
     <w:p>
       <w:pPr>
-        <w:pStyle w:val="ListParagraph"/>
+        <w:pStyle w:val="ac"/>
         <w:numPr>
           <w:ilvl w:val="0"/>
           <w:numId w:val="13"/>
@@ -3684,7 +3684,7 @@
     </w:p>
     <w:p>
       <w:pPr>
-        <w:pStyle w:val="ListParagraph"/>
+        <w:pStyle w:val="ac"/>
         <w:numPr>
           <w:ilvl w:val="0"/>
           <w:numId w:val="13"/>
@@ -3790,7 +3790,7 @@
     </w:p>
     <w:p>
       <w:pPr>
-        <w:pStyle w:val="Heading3"/>
+        <w:pStyle w:val="3"/>
         <w:jc w:val="both"/>
       </w:pPr>
       <w:r>
@@ -3799,7 +3799,7 @@
     </w:p>
     <w:p>
       <w:pPr>
-        <w:pStyle w:val="ListParagraph"/>
+        <w:pStyle w:val="ac"/>
         <w:numPr>
           <w:ilvl w:val="0"/>
           <w:numId w:val="16"/>
@@ -3842,7 +3842,7 @@
     </w:p>
     <w:p>
       <w:pPr>
-        <w:pStyle w:val="Heading3"/>
+        <w:pStyle w:val="3"/>
         <w:jc w:val="both"/>
       </w:pPr>
       <w:r>
@@ -3851,7 +3851,7 @@
     </w:p>
     <w:p>
       <w:pPr>
-        <w:pStyle w:val="ListParagraph"/>
+        <w:pStyle w:val="ac"/>
         <w:numPr>
           <w:ilvl w:val="0"/>
           <w:numId w:val="6"/>
@@ -3922,7 +3922,7 @@
     </w:p>
     <w:p>
       <w:pPr>
-        <w:pStyle w:val="ListParagraph"/>
+        <w:pStyle w:val="ac"/>
         <w:numPr>
           <w:ilvl w:val="0"/>
           <w:numId w:val="6"/>
@@ -3990,7 +3990,7 @@
     </w:p>
     <w:p>
       <w:pPr>
-        <w:pStyle w:val="ListParagraph"/>
+        <w:pStyle w:val="ac"/>
         <w:numPr>
           <w:ilvl w:val="0"/>
           <w:numId w:val="6"/>
@@ -4005,6 +4005,8 @@
       <w:r>
         <w:t>"</w:t>
       </w:r>
+      <w:bookmarkStart w:id="1" w:name="OLE_LINK1"/>
+      <w:bookmarkStart w:id="2" w:name="OLE_LINK2"/>
       <w:r>
         <w:rPr>
           <w:rFonts w:ascii="Consolas" w:hAnsi="Consolas"/>
@@ -4029,13 +4031,15 @@
         <w:t>elements</w:t>
       </w:r>
       <w:bookmarkEnd w:id="0"/>
+      <w:bookmarkEnd w:id="1"/>
+      <w:bookmarkEnd w:id="2"/>
       <w:r>
         <w:t>".</w:t>
       </w:r>
     </w:p>
     <w:p>
       <w:pPr>
-        <w:pStyle w:val="Heading3"/>
+        <w:pStyle w:val="3"/>
       </w:pPr>
       <w:r>
         <w:t>Examples</w:t>
@@ -4043,7 +4047,7 @@
     </w:p>
     <w:tbl>
       <w:tblPr>
-        <w:tblStyle w:val="TableGrid"/>
+        <w:tblStyle w:val="af"/>
         <w:tblW w:w="10425" w:type="dxa"/>
         <w:tblInd w:w="60" w:type="dxa"/>
         <w:tblCellMar>
@@ -4634,7 +4638,7 @@
     </w:tbl>
     <w:p>
       <w:pPr>
-        <w:pStyle w:val="Heading2"/>
+        <w:pStyle w:val="2"/>
         <w:numPr>
           <w:ilvl w:val="0"/>
           <w:numId w:val="2"/>
@@ -5112,7 +5116,7 @@
     </w:p>
     <w:p>
       <w:pPr>
-        <w:pStyle w:val="Heading3"/>
+        <w:pStyle w:val="3"/>
       </w:pPr>
       <w:r>
         <w:t>Examples</w:t>
@@ -5120,7 +5124,7 @@
     </w:p>
     <w:tbl>
       <w:tblPr>
-        <w:tblStyle w:val="TableGrid"/>
+        <w:tblStyle w:val="af"/>
         <w:tblW w:w="6096" w:type="dxa"/>
         <w:tblInd w:w="50" w:type="dxa"/>
         <w:tblCellMar>
@@ -5340,8 +5344,8 @@
               </w:rPr>
               <w:t>8</w:t>
             </w:r>
-            <w:bookmarkStart w:id="1" w:name="__DdeLink__1246_1099707159"/>
-            <w:bookmarkEnd w:id="1"/>
+            <w:bookmarkStart w:id="3" w:name="__DdeLink__1246_1099707159"/>
+            <w:bookmarkEnd w:id="3"/>
           </w:p>
         </w:tc>
         <w:tc>
@@ -5894,7 +5898,7 @@
     </w:tbl>
     <w:p>
       <w:pPr>
-        <w:pStyle w:val="Heading2"/>
+        <w:pStyle w:val="2"/>
         <w:numPr>
           <w:ilvl w:val="0"/>
           <w:numId w:val="2"/>
@@ -6243,7 +6247,7 @@
     </w:p>
     <w:p>
       <w:pPr>
-        <w:pStyle w:val="Heading3"/>
+        <w:pStyle w:val="3"/>
         <w:jc w:val="both"/>
       </w:pPr>
       <w:r>
@@ -6252,7 +6256,7 @@
     </w:p>
     <w:p>
       <w:pPr>
-        <w:pStyle w:val="ListParagraph"/>
+        <w:pStyle w:val="ac"/>
         <w:numPr>
           <w:ilvl w:val="0"/>
           <w:numId w:val="14"/>
@@ -6264,7 +6268,7 @@
     </w:p>
     <w:p>
       <w:pPr>
-        <w:pStyle w:val="ListParagraph"/>
+        <w:pStyle w:val="ac"/>
         <w:numPr>
           <w:ilvl w:val="0"/>
           <w:numId w:val="14"/>
@@ -6276,7 +6280,7 @@
     </w:p>
     <w:p>
       <w:pPr>
-        <w:pStyle w:val="ListParagraph"/>
+        <w:pStyle w:val="ac"/>
       </w:pPr>
       <w:r>
         <w:t>Note: Start counting the people in your collection from 1.</w:t>
@@ -6284,7 +6288,7 @@
     </w:p>
     <w:p>
       <w:pPr>
-        <w:pStyle w:val="Heading3"/>
+        <w:pStyle w:val="3"/>
         <w:jc w:val="both"/>
       </w:pPr>
       <w:r>
@@ -6293,7 +6297,7 @@
     </w:p>
     <w:p>
       <w:pPr>
-        <w:pStyle w:val="ListParagraph"/>
+        <w:pStyle w:val="ac"/>
         <w:numPr>
           <w:ilvl w:val="0"/>
           <w:numId w:val="15"/>
@@ -6310,7 +6314,7 @@
     </w:p>
     <w:p>
       <w:pPr>
-        <w:pStyle w:val="Heading3"/>
+        <w:pStyle w:val="3"/>
         <w:jc w:val="both"/>
       </w:pPr>
       <w:r>
@@ -6320,7 +6324,7 @@
     </w:p>
     <w:p>
       <w:pPr>
-        <w:pStyle w:val="ListParagraph"/>
+        <w:pStyle w:val="ac"/>
         <w:numPr>
           <w:ilvl w:val="0"/>
           <w:numId w:val="15"/>
@@ -6333,7 +6337,7 @@
     </w:p>
     <w:p>
       <w:pPr>
-        <w:pStyle w:val="ListParagraph"/>
+        <w:pStyle w:val="ac"/>
         <w:numPr>
           <w:ilvl w:val="0"/>
           <w:numId w:val="15"/>
@@ -6364,7 +6368,7 @@
     </w:p>
     <w:p>
       <w:pPr>
-        <w:pStyle w:val="Heading3"/>
+        <w:pStyle w:val="3"/>
       </w:pPr>
       <w:r>
         <w:t>Examples</w:t>
@@ -6372,7 +6376,7 @@
     </w:p>
     <w:tbl>
       <w:tblPr>
-        <w:tblStyle w:val="TableGrid"/>
+        <w:tblStyle w:val="af"/>
         <w:tblW w:w="10425" w:type="dxa"/>
         <w:tblInd w:w="60" w:type="dxa"/>
         <w:tblCellMar>
@@ -6571,6 +6575,7 @@
                 <w:noProof/>
               </w:rPr>
             </w:pPr>
+            <w:bookmarkStart w:id="4" w:name="_GoBack"/>
             <w:r>
               <w:rPr>
                 <w:rFonts w:ascii="Consolas" w:hAnsi="Consolas"/>
@@ -6651,6 +6656,7 @@
               </w:rPr>
               <w:t>2</w:t>
             </w:r>
+            <w:bookmarkEnd w:id="4"/>
           </w:p>
         </w:tc>
         <w:tc>
@@ -6685,7 +6691,7 @@
     </w:tbl>
     <w:p>
       <w:pPr>
-        <w:pStyle w:val="Heading2"/>
+        <w:pStyle w:val="2"/>
         <w:numPr>
           <w:ilvl w:val="0"/>
           <w:numId w:val="2"/>
@@ -7061,7 +7067,7 @@
     </w:p>
     <w:p>
       <w:pPr>
-        <w:pStyle w:val="Heading3"/>
+        <w:pStyle w:val="3"/>
         <w:jc w:val="both"/>
       </w:pPr>
       <w:r>
@@ -7070,7 +7076,7 @@
     </w:p>
     <w:p>
       <w:pPr>
-        <w:pStyle w:val="ListParagraph"/>
+        <w:pStyle w:val="ac"/>
         <w:numPr>
           <w:ilvl w:val="0"/>
           <w:numId w:val="19"/>
@@ -7092,7 +7098,7 @@
     </w:p>
     <w:p>
       <w:pPr>
-        <w:pStyle w:val="ListParagraph"/>
+        <w:pStyle w:val="ac"/>
         <w:numPr>
           <w:ilvl w:val="0"/>
           <w:numId w:val="19"/>
@@ -7126,7 +7132,7 @@
     </w:p>
     <w:p>
       <w:pPr>
-        <w:pStyle w:val="Heading3"/>
+        <w:pStyle w:val="3"/>
         <w:jc w:val="both"/>
       </w:pPr>
       <w:r>
@@ -7135,7 +7141,7 @@
     </w:p>
     <w:p>
       <w:pPr>
-        <w:pStyle w:val="ListParagraph"/>
+        <w:pStyle w:val="ac"/>
         <w:numPr>
           <w:ilvl w:val="0"/>
           <w:numId w:val="20"/>
@@ -7157,7 +7163,7 @@
     </w:p>
     <w:p>
       <w:pPr>
-        <w:pStyle w:val="ListParagraph"/>
+        <w:pStyle w:val="ac"/>
         <w:numPr>
           <w:ilvl w:val="0"/>
           <w:numId w:val="20"/>
@@ -7197,7 +7203,7 @@
     </w:p>
     <w:p>
       <w:pPr>
-        <w:pStyle w:val="ListParagraph"/>
+        <w:pStyle w:val="ac"/>
         <w:numPr>
           <w:ilvl w:val="0"/>
           <w:numId w:val="20"/>
@@ -7219,7 +7225,7 @@
     </w:p>
     <w:p>
       <w:pPr>
-        <w:pStyle w:val="Heading3"/>
+        <w:pStyle w:val="3"/>
         <w:jc w:val="both"/>
       </w:pPr>
       <w:r>
@@ -7228,7 +7234,7 @@
     </w:p>
     <w:p>
       <w:pPr>
-        <w:pStyle w:val="ListParagraph"/>
+        <w:pStyle w:val="ac"/>
         <w:numPr>
           <w:ilvl w:val="0"/>
           <w:numId w:val="4"/>
@@ -7254,7 +7260,7 @@
     </w:p>
     <w:p>
       <w:pPr>
-        <w:pStyle w:val="ListParagraph"/>
+        <w:pStyle w:val="ac"/>
         <w:numPr>
           <w:ilvl w:val="0"/>
           <w:numId w:val="4"/>
@@ -7287,7 +7293,7 @@
     </w:p>
     <w:p>
       <w:pPr>
-        <w:pStyle w:val="ListParagraph"/>
+        <w:pStyle w:val="ac"/>
         <w:numPr>
           <w:ilvl w:val="0"/>
           <w:numId w:val="4"/>
@@ -7328,7 +7334,7 @@
     </w:p>
     <w:p>
       <w:pPr>
-        <w:pStyle w:val="Heading3"/>
+        <w:pStyle w:val="3"/>
       </w:pPr>
       <w:r>
         <w:t>Examples</w:t>
@@ -7336,7 +7342,7 @@
     </w:p>
     <w:tbl>
       <w:tblPr>
-        <w:tblStyle w:val="TableGrid"/>
+        <w:tblStyle w:val="af"/>
         <w:tblW w:w="10425" w:type="dxa"/>
         <w:tblInd w:w="60" w:type="dxa"/>
         <w:tblCellMar>
@@ -7755,7 +7761,7 @@
     </w:tbl>
     <w:p>
       <w:pPr>
-        <w:pStyle w:val="Heading3"/>
+        <w:pStyle w:val="3"/>
       </w:pPr>
       <w:r>
         <w:t>Hint</w:t>
@@ -7834,12 +7840,10 @@
       <w:r>
         <w:t xml:space="preserve"> with different name and/or age.</w:t>
       </w:r>
-      <w:bookmarkStart w:id="2" w:name="_GoBack"/>
-      <w:bookmarkEnd w:id="2"/>
     </w:p>
     <w:p>
       <w:pPr>
-        <w:pStyle w:val="Heading2"/>
+        <w:pStyle w:val="2"/>
         <w:numPr>
           <w:ilvl w:val="0"/>
           <w:numId w:val="0"/>
@@ -7876,7 +7880,7 @@
 </file>
 
 <file path=word/endnotes.xml><?xml version="1.0" encoding="utf-8"?>
-<w:endnotes xmlns:wpc="http://schemas.microsoft.com/office/word/2010/wordprocessingCanvas" xmlns:cx="http://schemas.microsoft.com/office/drawing/2014/chartex" xmlns:cx1="http://schemas.microsoft.com/office/drawing/2015/9/8/chartex" xmlns:mc="http://schemas.openxmlformats.org/markup-compatibility/2006" xmlns:o="urn:schemas-microsoft-com:office:office" xmlns:r="http://schemas.openxmlformats.org/officeDocument/2006/relationships" xmlns:m="http://schemas.openxmlformats.org/officeDocument/2006/math" xmlns:v="urn:schemas-microsoft-com:vml" xmlns:wp14="http://schemas.microsoft.com/office/word/2010/wordprocessingDrawing" xmlns:wp="http://schemas.openxmlformats.org/drawingml/2006/wordprocessingDrawing" xmlns:w10="urn:schemas-microsoft-com:office:word" xmlns:w="http://schemas.openxmlformats.org/wordprocessingml/2006/main" xmlns:w14="http://schemas.microsoft.com/office/word/2010/wordml" xmlns:w15="http://schemas.microsoft.com/office/word/2012/wordml" xmlns:w16se="http://schemas.microsoft.com/office/word/2015/wordml/symex" xmlns:wpg="http://schemas.microsoft.com/office/word/2010/wordprocessingGroup" xmlns:wpi="http://schemas.microsoft.com/office/word/2010/wordprocessingInk" xmlns:wne="http://schemas.microsoft.com/office/word/2006/wordml" xmlns:wps="http://schemas.microsoft.com/office/word/2010/wordprocessingShape" mc:Ignorable="w14 w15 w16se wp14">
+<w:endnotes xmlns:wpc="http://schemas.microsoft.com/office/word/2010/wordprocessingCanvas" xmlns:cx="http://schemas.microsoft.com/office/drawing/2014/chartex" xmlns:cx1="http://schemas.microsoft.com/office/drawing/2015/9/8/chartex" xmlns:cx2="http://schemas.microsoft.com/office/drawing/2015/10/21/chartex" xmlns:cx3="http://schemas.microsoft.com/office/drawing/2016/5/9/chartex" xmlns:cx4="http://schemas.microsoft.com/office/drawing/2016/5/10/chartex" xmlns:cx5="http://schemas.microsoft.com/office/drawing/2016/5/11/chartex" xmlns:cx6="http://schemas.microsoft.com/office/drawing/2016/5/12/chartex" xmlns:cx7="http://schemas.microsoft.com/office/drawing/2016/5/13/chartex" xmlns:cx8="http://schemas.microsoft.com/office/drawing/2016/5/14/chartex" xmlns:mc="http://schemas.openxmlformats.org/markup-compatibility/2006" xmlns:aink="http://schemas.microsoft.com/office/drawing/2016/ink" xmlns:am3d="http://schemas.microsoft.com/office/drawing/2017/model3d" xmlns:o="urn:schemas-microsoft-com:office:office" xmlns:r="http://schemas.openxmlformats.org/officeDocument/2006/relationships" xmlns:m="http://schemas.openxmlformats.org/officeDocument/2006/math" xmlns:v="urn:schemas-microsoft-com:vml" xmlns:wp14="http://schemas.microsoft.com/office/word/2010/wordprocessingDrawing" xmlns:wp="http://schemas.openxmlformats.org/drawingml/2006/wordprocessingDrawing" xmlns:w10="urn:schemas-microsoft-com:office:word" xmlns:w="http://schemas.openxmlformats.org/wordprocessingml/2006/main" xmlns:w14="http://schemas.microsoft.com/office/word/2010/wordml" xmlns:w15="http://schemas.microsoft.com/office/word/2012/wordml" xmlns:w16cid="http://schemas.microsoft.com/office/word/2016/wordml/cid" xmlns:w16se="http://schemas.microsoft.com/office/word/2015/wordml/symex" xmlns:wpg="http://schemas.microsoft.com/office/word/2010/wordprocessingGroup" xmlns:wpi="http://schemas.microsoft.com/office/word/2010/wordprocessingInk" xmlns:wne="http://schemas.microsoft.com/office/word/2006/wordml" xmlns:wps="http://schemas.microsoft.com/office/word/2010/wordprocessingShape" mc:Ignorable="w14 w15 w16se w16cid wp14">
   <w:endnote w:type="separator" w:id="-1">
     <w:p>
       <w:pPr>
@@ -7901,10 +7905,10 @@
 </file>
 
 <file path=word/footer1.xml><?xml version="1.0" encoding="utf-8"?>
-<w:ftr xmlns:wpc="http://schemas.microsoft.com/office/word/2010/wordprocessingCanvas" xmlns:cx="http://schemas.microsoft.com/office/drawing/2014/chartex" xmlns:cx1="http://schemas.microsoft.com/office/drawing/2015/9/8/chartex" xmlns:mc="http://schemas.openxmlformats.org/markup-compatibility/2006" xmlns:o="urn:schemas-microsoft-com:office:office" xmlns:r="http://schemas.openxmlformats.org/officeDocument/2006/relationships" xmlns:m="http://schemas.openxmlformats.org/officeDocument/2006/math" xmlns:v="urn:schemas-microsoft-com:vml" xmlns:wp14="http://schemas.microsoft.com/office/word/2010/wordprocessingDrawing" xmlns:wp="http://schemas.openxmlformats.org/drawingml/2006/wordprocessingDrawing" xmlns:w10="urn:schemas-microsoft-com:office:word" xmlns:w="http://schemas.openxmlformats.org/wordprocessingml/2006/main" xmlns:w14="http://schemas.microsoft.com/office/word/2010/wordml" xmlns:w15="http://schemas.microsoft.com/office/word/2012/wordml" xmlns:w16se="http://schemas.microsoft.com/office/word/2015/wordml/symex" xmlns:wpg="http://schemas.microsoft.com/office/word/2010/wordprocessingGroup" xmlns:wpi="http://schemas.microsoft.com/office/word/2010/wordprocessingInk" xmlns:wne="http://schemas.microsoft.com/office/word/2006/wordml" xmlns:wps="http://schemas.microsoft.com/office/word/2010/wordprocessingShape" mc:Ignorable="w14 w15 w16se wp14">
+<w:ftr xmlns:wpc="http://schemas.microsoft.com/office/word/2010/wordprocessingCanvas" xmlns:cx="http://schemas.microsoft.com/office/drawing/2014/chartex" xmlns:cx1="http://schemas.microsoft.com/office/drawing/2015/9/8/chartex" xmlns:cx2="http://schemas.microsoft.com/office/drawing/2015/10/21/chartex" xmlns:cx3="http://schemas.microsoft.com/office/drawing/2016/5/9/chartex" xmlns:cx4="http://schemas.microsoft.com/office/drawing/2016/5/10/chartex" xmlns:cx5="http://schemas.microsoft.com/office/drawing/2016/5/11/chartex" xmlns:cx6="http://schemas.microsoft.com/office/drawing/2016/5/12/chartex" xmlns:cx7="http://schemas.microsoft.com/office/drawing/2016/5/13/chartex" xmlns:cx8="http://schemas.microsoft.com/office/drawing/2016/5/14/chartex" xmlns:mc="http://schemas.openxmlformats.org/markup-compatibility/2006" xmlns:aink="http://schemas.microsoft.com/office/drawing/2016/ink" xmlns:am3d="http://schemas.microsoft.com/office/drawing/2017/model3d" xmlns:o="urn:schemas-microsoft-com:office:office" xmlns:r="http://schemas.openxmlformats.org/officeDocument/2006/relationships" xmlns:m="http://schemas.openxmlformats.org/officeDocument/2006/math" xmlns:v="urn:schemas-microsoft-com:vml" xmlns:wp14="http://schemas.microsoft.com/office/word/2010/wordprocessingDrawing" xmlns:wp="http://schemas.openxmlformats.org/drawingml/2006/wordprocessingDrawing" xmlns:w10="urn:schemas-microsoft-com:office:word" xmlns:w="http://schemas.openxmlformats.org/wordprocessingml/2006/main" xmlns:w14="http://schemas.microsoft.com/office/word/2010/wordml" xmlns:w15="http://schemas.microsoft.com/office/word/2012/wordml" xmlns:w16cid="http://schemas.microsoft.com/office/word/2016/wordml/cid" xmlns:w16se="http://schemas.microsoft.com/office/word/2015/wordml/symex" xmlns:wpg="http://schemas.microsoft.com/office/word/2010/wordprocessingGroup" xmlns:wpi="http://schemas.microsoft.com/office/word/2010/wordprocessingInk" xmlns:wne="http://schemas.microsoft.com/office/word/2006/wordml" xmlns:wps="http://schemas.microsoft.com/office/word/2010/wordprocessingShape" mc:Ignorable="w14 w15 w16se w16cid wp14">
   <w:p>
     <w:pPr>
-      <w:pStyle w:val="Footer"/>
+      <w:pStyle w:val="a5"/>
     </w:pPr>
     <w:r>
       <w:rPr>
@@ -8041,7 +8045,7 @@
         </mc:Choice>
         <mc:Fallback>
           <w:pict>
-            <v:line w14:anchorId="1463A6C5" id="Straight Connector 19" o:spid="_x0000_s1026" style="position:absolute;flip:y;z-index:251660288;visibility:visible;mso-wrap-style:square;mso-width-percent:0;mso-height-percent:0;mso-wrap-distance-left:9pt;mso-wrap-distance-top:0;mso-wrap-distance-right:9pt;mso-wrap-distance-bottom:0;mso-position-horizontal:absolute;mso-position-horizontal-relative:text;mso-position-vertical:absolute;mso-position-vertical-relative:text;mso-width-percent:0;mso-height-percent:0;mso-width-relative:page;mso-height-relative:page" from="-.1pt,5.2pt" to="520.7pt,5.2pt" o:gfxdata="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" strokecolor="#f37123" strokeweight="1pt">
+            <v:line w14:anchorId="7631683E" id="Straight Connector 19" o:spid="_x0000_s1026" style="position:absolute;flip:y;z-index:251660288;visibility:visible;mso-wrap-style:square;mso-width-percent:0;mso-height-percent:0;mso-wrap-distance-left:9pt;mso-wrap-distance-top:0;mso-wrap-distance-right:9pt;mso-wrap-distance-bottom:0;mso-position-horizontal:absolute;mso-position-horizontal-relative:text;mso-position-vertical:absolute;mso-position-vertical-relative:text;mso-width-percent:0;mso-height-percent:0;mso-width-relative:page;mso-height-relative:page" from="-.1pt,5.2pt" to="520.7pt,5.2pt" o:gfxdata="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" strokecolor="#f37123" strokeweight="1pt">
               <v:stroke endcap="round"/>
             </v:line>
           </w:pict>
@@ -8112,7 +8116,7 @@
                           <w:hyperlink r:id="rId3" w:history="1">
                             <w:r>
                               <w:rPr>
-                                <w:rStyle w:val="Hyperlink"/>
+                                <w:rStyle w:val="a9"/>
                                 <w:sz w:val="19"/>
                                 <w:szCs w:val="19"/>
                               </w:rPr>
@@ -8129,7 +8133,7 @@
                           <w:hyperlink r:id="rId4" w:history="1">
                             <w:r>
                               <w:rPr>
-                                <w:rStyle w:val="Hyperlink"/>
+                                <w:rStyle w:val="a9"/>
                                 <w:sz w:val="19"/>
                                 <w:szCs w:val="19"/>
                               </w:rPr>
@@ -8174,7 +8178,7 @@
                                     <pic:pic xmlns:pic="http://schemas.openxmlformats.org/drawingml/2006/picture">
                                       <pic:nvPicPr>
                                         <pic:cNvPr id="0" name="Picture 19">
-                                          <a:hlinkClick r:id="rId3"/>
+                                          <a:hlinkClick r:id="rId1"/>
                                         </pic:cNvPr>
                                         <pic:cNvPicPr>
                                           <a:picLocks noChangeAspect="1" noChangeArrowheads="1"/>
@@ -8733,7 +8737,7 @@
                     <w:hyperlink r:id="rId22" w:history="1">
                       <w:r>
                         <w:rPr>
-                          <w:rStyle w:val="Hyperlink"/>
+                          <w:rStyle w:val="a9"/>
                           <w:sz w:val="19"/>
                           <w:szCs w:val="19"/>
                         </w:rPr>
@@ -8750,7 +8754,7 @@
                     <w:hyperlink r:id="rId23" w:history="1">
                       <w:r>
                         <w:rPr>
-                          <w:rStyle w:val="Hyperlink"/>
+                          <w:rStyle w:val="a9"/>
                           <w:sz w:val="19"/>
                           <w:szCs w:val="19"/>
                         </w:rPr>
@@ -9710,7 +9714,7 @@
 </file>
 
 <file path=word/footnotes.xml><?xml version="1.0" encoding="utf-8"?>
-<w:footnotes xmlns:wpc="http://schemas.microsoft.com/office/word/2010/wordprocessingCanvas" xmlns:cx="http://schemas.microsoft.com/office/drawing/2014/chartex" xmlns:cx1="http://schemas.microsoft.com/office/drawing/2015/9/8/chartex" xmlns:mc="http://schemas.openxmlformats.org/markup-compatibility/2006" xmlns:o="urn:schemas-microsoft-com:office:office" xmlns:r="http://schemas.openxmlformats.org/officeDocument/2006/relationships" xmlns:m="http://schemas.openxmlformats.org/officeDocument/2006/math" xmlns:v="urn:schemas-microsoft-com:vml" xmlns:wp14="http://schemas.microsoft.com/office/word/2010/wordprocessingDrawing" xmlns:wp="http://schemas.openxmlformats.org/drawingml/2006/wordprocessingDrawing" xmlns:w10="urn:schemas-microsoft-com:office:word" xmlns:w="http://schemas.openxmlformats.org/wordprocessingml/2006/main" xmlns:w14="http://schemas.microsoft.com/office/word/2010/wordml" xmlns:w15="http://schemas.microsoft.com/office/word/2012/wordml" xmlns:w16se="http://schemas.microsoft.com/office/word/2015/wordml/symex" xmlns:wpg="http://schemas.microsoft.com/office/word/2010/wordprocessingGroup" xmlns:wpi="http://schemas.microsoft.com/office/word/2010/wordprocessingInk" xmlns:wne="http://schemas.microsoft.com/office/word/2006/wordml" xmlns:wps="http://schemas.microsoft.com/office/word/2010/wordprocessingShape" mc:Ignorable="w14 w15 w16se wp14">
+<w:footnotes xmlns:wpc="http://schemas.microsoft.com/office/word/2010/wordprocessingCanvas" xmlns:cx="http://schemas.microsoft.com/office/drawing/2014/chartex" xmlns:cx1="http://schemas.microsoft.com/office/drawing/2015/9/8/chartex" xmlns:cx2="http://schemas.microsoft.com/office/drawing/2015/10/21/chartex" xmlns:cx3="http://schemas.microsoft.com/office/drawing/2016/5/9/chartex" xmlns:cx4="http://schemas.microsoft.com/office/drawing/2016/5/10/chartex" xmlns:cx5="http://schemas.microsoft.com/office/drawing/2016/5/11/chartex" xmlns:cx6="http://schemas.microsoft.com/office/drawing/2016/5/12/chartex" xmlns:cx7="http://schemas.microsoft.com/office/drawing/2016/5/13/chartex" xmlns:cx8="http://schemas.microsoft.com/office/drawing/2016/5/14/chartex" xmlns:mc="http://schemas.openxmlformats.org/markup-compatibility/2006" xmlns:aink="http://schemas.microsoft.com/office/drawing/2016/ink" xmlns:am3d="http://schemas.microsoft.com/office/drawing/2017/model3d" xmlns:o="urn:schemas-microsoft-com:office:office" xmlns:r="http://schemas.openxmlformats.org/officeDocument/2006/relationships" xmlns:m="http://schemas.openxmlformats.org/officeDocument/2006/math" xmlns:v="urn:schemas-microsoft-com:vml" xmlns:wp14="http://schemas.microsoft.com/office/word/2010/wordprocessingDrawing" xmlns:wp="http://schemas.openxmlformats.org/drawingml/2006/wordprocessingDrawing" xmlns:w10="urn:schemas-microsoft-com:office:word" xmlns:w="http://schemas.openxmlformats.org/wordprocessingml/2006/main" xmlns:w14="http://schemas.microsoft.com/office/word/2010/wordml" xmlns:w15="http://schemas.microsoft.com/office/word/2012/wordml" xmlns:w16cid="http://schemas.microsoft.com/office/word/2016/wordml/cid" xmlns:w16se="http://schemas.microsoft.com/office/word/2015/wordml/symex" xmlns:wpg="http://schemas.microsoft.com/office/word/2010/wordprocessingGroup" xmlns:wpi="http://schemas.microsoft.com/office/word/2010/wordprocessingInk" xmlns:wne="http://schemas.microsoft.com/office/word/2006/wordml" xmlns:wps="http://schemas.microsoft.com/office/word/2010/wordprocessingShape" mc:Ignorable="w14 w15 w16se w16cid wp14">
   <w:footnote w:type="separator" w:id="-1">
     <w:p>
       <w:pPr>
@@ -9735,10 +9739,10 @@
 </file>
 
 <file path=word/header1.xml><?xml version="1.0" encoding="utf-8"?>
-<w:hdr xmlns:wpc="http://schemas.microsoft.com/office/word/2010/wordprocessingCanvas" xmlns:cx="http://schemas.microsoft.com/office/drawing/2014/chartex" xmlns:cx1="http://schemas.microsoft.com/office/drawing/2015/9/8/chartex" xmlns:mc="http://schemas.openxmlformats.org/markup-compatibility/2006" xmlns:o="urn:schemas-microsoft-com:office:office" xmlns:r="http://schemas.openxmlformats.org/officeDocument/2006/relationships" xmlns:m="http://schemas.openxmlformats.org/officeDocument/2006/math" xmlns:v="urn:schemas-microsoft-com:vml" xmlns:wp14="http://schemas.microsoft.com/office/word/2010/wordprocessingDrawing" xmlns:wp="http://schemas.openxmlformats.org/drawingml/2006/wordprocessingDrawing" xmlns:w10="urn:schemas-microsoft-com:office:word" xmlns:w="http://schemas.openxmlformats.org/wordprocessingml/2006/main" xmlns:w14="http://schemas.microsoft.com/office/word/2010/wordml" xmlns:w15="http://schemas.microsoft.com/office/word/2012/wordml" xmlns:w16se="http://schemas.microsoft.com/office/word/2015/wordml/symex" xmlns:wpg="http://schemas.microsoft.com/office/word/2010/wordprocessingGroup" xmlns:wpi="http://schemas.microsoft.com/office/word/2010/wordprocessingInk" xmlns:wne="http://schemas.microsoft.com/office/word/2006/wordml" xmlns:wps="http://schemas.microsoft.com/office/word/2010/wordprocessingShape" mc:Ignorable="w14 w15 w16se wp14">
+<w:hdr xmlns:wpc="http://schemas.microsoft.com/office/word/2010/wordprocessingCanvas" xmlns:cx="http://schemas.microsoft.com/office/drawing/2014/chartex" xmlns:cx1="http://schemas.microsoft.com/office/drawing/2015/9/8/chartex" xmlns:cx2="http://schemas.microsoft.com/office/drawing/2015/10/21/chartex" xmlns:cx3="http://schemas.microsoft.com/office/drawing/2016/5/9/chartex" xmlns:cx4="http://schemas.microsoft.com/office/drawing/2016/5/10/chartex" xmlns:cx5="http://schemas.microsoft.com/office/drawing/2016/5/11/chartex" xmlns:cx6="http://schemas.microsoft.com/office/drawing/2016/5/12/chartex" xmlns:cx7="http://schemas.microsoft.com/office/drawing/2016/5/13/chartex" xmlns:cx8="http://schemas.microsoft.com/office/drawing/2016/5/14/chartex" xmlns:mc="http://schemas.openxmlformats.org/markup-compatibility/2006" xmlns:aink="http://schemas.microsoft.com/office/drawing/2016/ink" xmlns:am3d="http://schemas.microsoft.com/office/drawing/2017/model3d" xmlns:o="urn:schemas-microsoft-com:office:office" xmlns:r="http://schemas.openxmlformats.org/officeDocument/2006/relationships" xmlns:m="http://schemas.openxmlformats.org/officeDocument/2006/math" xmlns:v="urn:schemas-microsoft-com:vml" xmlns:wp14="http://schemas.microsoft.com/office/word/2010/wordprocessingDrawing" xmlns:wp="http://schemas.openxmlformats.org/drawingml/2006/wordprocessingDrawing" xmlns:w10="urn:schemas-microsoft-com:office:word" xmlns:w="http://schemas.openxmlformats.org/wordprocessingml/2006/main" xmlns:w14="http://schemas.microsoft.com/office/word/2010/wordml" xmlns:w15="http://schemas.microsoft.com/office/word/2012/wordml" xmlns:w16cid="http://schemas.microsoft.com/office/word/2016/wordml/cid" xmlns:w16se="http://schemas.microsoft.com/office/word/2015/wordml/symex" xmlns:wpg="http://schemas.microsoft.com/office/word/2010/wordprocessingGroup" xmlns:wpi="http://schemas.microsoft.com/office/word/2010/wordprocessingInk" xmlns:wne="http://schemas.microsoft.com/office/word/2006/wordml" xmlns:wps="http://schemas.microsoft.com/office/word/2010/wordprocessingShape" mc:Ignorable="w14 w15 w16se w16cid wp14">
   <w:p>
     <w:pPr>
-      <w:pStyle w:val="Header"/>
+      <w:pStyle w:val="a3"/>
       <w:ind w:hanging="1134"/>
     </w:pPr>
   </w:p>
@@ -9746,7 +9750,7 @@
 </file>
 
 <file path=word/numbering.xml><?xml version="1.0" encoding="utf-8"?>
-<w:numbering xmlns:wpc="http://schemas.microsoft.com/office/word/2010/wordprocessingCanvas" xmlns:cx="http://schemas.microsoft.com/office/drawing/2014/chartex" xmlns:cx1="http://schemas.microsoft.com/office/drawing/2015/9/8/chartex" xmlns:mc="http://schemas.openxmlformats.org/markup-compatibility/2006" xmlns:o="urn:schemas-microsoft-com:office:office" xmlns:r="http://schemas.openxmlformats.org/officeDocument/2006/relationships" xmlns:m="http://schemas.openxmlformats.org/officeDocument/2006/math" xmlns:v="urn:schemas-microsoft-com:vml" xmlns:wp14="http://schemas.microsoft.com/office/word/2010/wordprocessingDrawing" xmlns:wp="http://schemas.openxmlformats.org/drawingml/2006/wordprocessingDrawing" xmlns:w10="urn:schemas-microsoft-com:office:word" xmlns:w="http://schemas.openxmlformats.org/wordprocessingml/2006/main" xmlns:w14="http://schemas.microsoft.com/office/word/2010/wordml" xmlns:w15="http://schemas.microsoft.com/office/word/2012/wordml" xmlns:w16se="http://schemas.microsoft.com/office/word/2015/wordml/symex" xmlns:wpg="http://schemas.microsoft.com/office/word/2010/wordprocessingGroup" xmlns:wpi="http://schemas.microsoft.com/office/word/2010/wordprocessingInk" xmlns:wne="http://schemas.microsoft.com/office/word/2006/wordml" xmlns:wps="http://schemas.microsoft.com/office/word/2010/wordprocessingShape" mc:Ignorable="w14 w15 w16se wp14">
+<w:numbering xmlns:wpc="http://schemas.microsoft.com/office/word/2010/wordprocessingCanvas" xmlns:cx="http://schemas.microsoft.com/office/drawing/2014/chartex" xmlns:cx1="http://schemas.microsoft.com/office/drawing/2015/9/8/chartex" xmlns:cx2="http://schemas.microsoft.com/office/drawing/2015/10/21/chartex" xmlns:cx3="http://schemas.microsoft.com/office/drawing/2016/5/9/chartex" xmlns:cx4="http://schemas.microsoft.com/office/drawing/2016/5/10/chartex" xmlns:cx5="http://schemas.microsoft.com/office/drawing/2016/5/11/chartex" xmlns:cx6="http://schemas.microsoft.com/office/drawing/2016/5/12/chartex" xmlns:cx7="http://schemas.microsoft.com/office/drawing/2016/5/13/chartex" xmlns:cx8="http://schemas.microsoft.com/office/drawing/2016/5/14/chartex" xmlns:mc="http://schemas.openxmlformats.org/markup-compatibility/2006" xmlns:aink="http://schemas.microsoft.com/office/drawing/2016/ink" xmlns:am3d="http://schemas.microsoft.com/office/drawing/2017/model3d" xmlns:o="urn:schemas-microsoft-com:office:office" xmlns:r="http://schemas.openxmlformats.org/officeDocument/2006/relationships" xmlns:m="http://schemas.openxmlformats.org/officeDocument/2006/math" xmlns:v="urn:schemas-microsoft-com:vml" xmlns:wp14="http://schemas.microsoft.com/office/word/2010/wordprocessingDrawing" xmlns:wp="http://schemas.openxmlformats.org/drawingml/2006/wordprocessingDrawing" xmlns:w10="urn:schemas-microsoft-com:office:word" xmlns:w="http://schemas.openxmlformats.org/wordprocessingml/2006/main" xmlns:w14="http://schemas.microsoft.com/office/word/2010/wordml" xmlns:w15="http://schemas.microsoft.com/office/word/2012/wordml" xmlns:w16cid="http://schemas.microsoft.com/office/word/2016/wordml/cid" xmlns:w16se="http://schemas.microsoft.com/office/word/2015/wordml/symex" xmlns:wpg="http://schemas.microsoft.com/office/word/2010/wordprocessingGroup" xmlns:wpi="http://schemas.microsoft.com/office/word/2010/wordprocessingInk" xmlns:wne="http://schemas.microsoft.com/office/word/2006/wordml" xmlns:wps="http://schemas.microsoft.com/office/word/2010/wordprocessingShape" mc:Ignorable="w14 w15 w16se w16cid wp14">
   <w:abstractNum w:abstractNumId="0" w15:restartNumberingAfterBreak="0">
     <w:nsid w:val="00C8153A"/>
     <w:multiLevelType w:val="multilevel"/>
@@ -9840,7 +9844,7 @@
     <w:lvl w:ilvl="0" w:tplc="A0E28166">
       <w:start w:val="1"/>
       <w:numFmt w:val="decimal"/>
-      <w:pStyle w:val="Heading2"/>
+      <w:pStyle w:val="2"/>
       <w:lvlText w:val="%1."/>
       <w:lvlJc w:val="left"/>
       <w:pPr>
@@ -12483,7 +12487,7 @@
 </file>
 
 <file path=word/styles.xml><?xml version="1.0" encoding="utf-8"?>
-<w:styles xmlns:mc="http://schemas.openxmlformats.org/markup-compatibility/2006" xmlns:r="http://schemas.openxmlformats.org/officeDocument/2006/relationships" xmlns:w="http://schemas.openxmlformats.org/wordprocessingml/2006/main" xmlns:w14="http://schemas.microsoft.com/office/word/2010/wordml" xmlns:w15="http://schemas.microsoft.com/office/word/2012/wordml" xmlns:w16se="http://schemas.microsoft.com/office/word/2015/wordml/symex" mc:Ignorable="w14 w15 w16se">
+<w:styles xmlns:mc="http://schemas.openxmlformats.org/markup-compatibility/2006" xmlns:r="http://schemas.openxmlformats.org/officeDocument/2006/relationships" xmlns:w="http://schemas.openxmlformats.org/wordprocessingml/2006/main" xmlns:w14="http://schemas.microsoft.com/office/word/2010/wordml" xmlns:w15="http://schemas.microsoft.com/office/word/2012/wordml" xmlns:w16cid="http://schemas.microsoft.com/office/word/2016/wordml/cid" xmlns:w16se="http://schemas.microsoft.com/office/word/2015/wordml/symex" mc:Ignorable="w14 w15 w16se w16cid">
   <w:docDefaults>
     <w:rPrDefault>
       <w:rPr>
@@ -12499,7 +12503,7 @@
       </w:pPr>
     </w:pPrDefault>
   </w:docDefaults>
-  <w:latentStyles w:defLockedState="0" w:defUIPriority="99" w:defSemiHidden="0" w:defUnhideWhenUsed="0" w:defQFormat="0" w:count="371">
+  <w:latentStyles w:defLockedState="0" w:defUIPriority="99" w:defSemiHidden="0" w:defUnhideWhenUsed="0" w:defQFormat="0" w:count="377">
     <w:lsdException w:name="Normal" w:uiPriority="0" w:qFormat="1"/>
     <w:lsdException w:name="heading 1" w:uiPriority="0" w:qFormat="1"/>
     <w:lsdException w:name="heading 2" w:semiHidden="1" w:uiPriority="0" w:unhideWhenUsed="1" w:qFormat="1"/>
@@ -12647,11 +12651,8 @@
     <w:lsdException w:name="Table 3D effects 3" w:semiHidden="1" w:unhideWhenUsed="1"/>
     <w:lsdException w:name="Table Contemporary" w:semiHidden="1" w:unhideWhenUsed="1"/>
     <w:lsdException w:name="Table Elegant" w:semiHidden="1" w:unhideWhenUsed="1"/>
-    <w:lsdException w:name="Table Professional" w:semiHidden="1" w:unhideWhenUsed="1"/>
     <w:lsdException w:name="Table Subtle 1" w:semiHidden="1" w:unhideWhenUsed="1"/>
     <w:lsdException w:name="Table Subtle 2" w:semiHidden="1" w:unhideWhenUsed="1"/>
-    <w:lsdException w:name="Table Web 1" w:semiHidden="1" w:unhideWhenUsed="1"/>
-    <w:lsdException w:name="Table Web 2" w:semiHidden="1" w:unhideWhenUsed="1"/>
     <w:lsdException w:name="Table Web 3" w:semiHidden="1" w:unhideWhenUsed="1"/>
     <w:lsdException w:name="Balloon Text" w:semiHidden="1" w:uiPriority="0" w:unhideWhenUsed="1" w:qFormat="1"/>
     <w:lsdException w:name="Table Grid" w:uiPriority="59"/>
@@ -12871,8 +12872,14 @@
     <w:lsdException w:name="List Table 5 Dark Accent 6" w:uiPriority="50"/>
     <w:lsdException w:name="List Table 6 Colorful Accent 6" w:uiPriority="51"/>
     <w:lsdException w:name="List Table 7 Colorful Accent 6" w:uiPriority="52"/>
+    <w:lsdException w:name="Mention" w:semiHidden="1" w:unhideWhenUsed="1"/>
+    <w:lsdException w:name="Smart Hyperlink" w:semiHidden="1" w:unhideWhenUsed="1"/>
+    <w:lsdException w:name="Hashtag" w:semiHidden="1" w:unhideWhenUsed="1"/>
+    <w:lsdException w:name="Unresolved Mention" w:semiHidden="1" w:unhideWhenUsed="1"/>
+    <w:lsdException w:name="Smart Link" w:semiHidden="1" w:unhideWhenUsed="1"/>
+    <w:lsdException w:name="Smart Link Error" w:semiHidden="1" w:unhideWhenUsed="1"/>
   </w:latentStyles>
-  <w:style w:type="paragraph" w:default="1" w:styleId="Normal">
+  <w:style w:type="paragraph" w:default="1" w:styleId="a">
     <w:name w:val="Normal"/>
     <w:qFormat/>
     <w:rsid w:val="008063E1"/>
@@ -12880,11 +12887,11 @@
       <w:spacing w:before="80" w:after="120"/>
     </w:pPr>
   </w:style>
-  <w:style w:type="paragraph" w:styleId="Heading1">
+  <w:style w:type="paragraph" w:styleId="1">
     <w:name w:val="heading 1"/>
-    <w:basedOn w:val="Normal"/>
-    <w:next w:val="Normal"/>
-    <w:link w:val="Heading1Char"/>
+    <w:basedOn w:val="a"/>
+    <w:next w:val="a"/>
+    <w:link w:val="10"/>
     <w:qFormat/>
     <w:rsid w:val="009254B7"/>
     <w:pPr>
@@ -12901,11 +12908,11 @@
       <w:szCs w:val="32"/>
     </w:rPr>
   </w:style>
-  <w:style w:type="paragraph" w:styleId="Heading2">
+  <w:style w:type="paragraph" w:styleId="2">
     <w:name w:val="heading 2"/>
-    <w:basedOn w:val="Normal"/>
-    <w:next w:val="Normal"/>
-    <w:link w:val="Heading2Char"/>
+    <w:basedOn w:val="a"/>
+    <w:next w:val="a"/>
+    <w:link w:val="20"/>
     <w:qFormat/>
     <w:rsid w:val="006E55B4"/>
     <w:pPr>
@@ -12926,11 +12933,11 @@
       <w:szCs w:val="36"/>
     </w:rPr>
   </w:style>
-  <w:style w:type="paragraph" w:styleId="Heading3">
+  <w:style w:type="paragraph" w:styleId="3">
     <w:name w:val="heading 3"/>
-    <w:basedOn w:val="Normal"/>
-    <w:next w:val="Normal"/>
-    <w:link w:val="Heading3Char"/>
+    <w:basedOn w:val="a"/>
+    <w:next w:val="a"/>
+    <w:link w:val="30"/>
     <w:unhideWhenUsed/>
     <w:qFormat/>
     <w:rsid w:val="008C5930"/>
@@ -12948,11 +12955,11 @@
       <w:szCs w:val="32"/>
     </w:rPr>
   </w:style>
-  <w:style w:type="paragraph" w:styleId="Heading4">
+  <w:style w:type="paragraph" w:styleId="4">
     <w:name w:val="heading 4"/>
-    <w:basedOn w:val="Normal"/>
-    <w:next w:val="Normal"/>
-    <w:link w:val="Heading4Char"/>
+    <w:basedOn w:val="a"/>
+    <w:next w:val="a"/>
+    <w:link w:val="40"/>
     <w:unhideWhenUsed/>
     <w:qFormat/>
     <w:rsid w:val="008C5930"/>
@@ -12970,11 +12977,11 @@
       <w:sz w:val="28"/>
     </w:rPr>
   </w:style>
-  <w:style w:type="paragraph" w:styleId="Heading5">
+  <w:style w:type="paragraph" w:styleId="5">
     <w:name w:val="heading 5"/>
-    <w:basedOn w:val="Normal"/>
-    <w:next w:val="Normal"/>
-    <w:link w:val="Heading5Char"/>
+    <w:basedOn w:val="a"/>
+    <w:next w:val="a"/>
+    <w:link w:val="50"/>
     <w:unhideWhenUsed/>
     <w:qFormat/>
     <w:rsid w:val="008C5930"/>
@@ -12990,13 +12997,13 @@
       <w:color w:val="B2500E"/>
     </w:rPr>
   </w:style>
-  <w:style w:type="character" w:default="1" w:styleId="DefaultParagraphFont">
+  <w:style w:type="character" w:default="1" w:styleId="a0">
     <w:name w:val="Default Paragraph Font"/>
     <w:uiPriority w:val="1"/>
     <w:semiHidden/>
     <w:unhideWhenUsed/>
   </w:style>
-  <w:style w:type="table" w:default="1" w:styleId="TableNormal">
+  <w:style w:type="table" w:default="1" w:styleId="a1">
     <w:name w:val="Normal Table"/>
     <w:uiPriority w:val="99"/>
     <w:semiHidden/>
@@ -13011,16 +13018,16 @@
       </w:tblCellMar>
     </w:tblPr>
   </w:style>
-  <w:style w:type="numbering" w:default="1" w:styleId="NoList">
+  <w:style w:type="numbering" w:default="1" w:styleId="a2">
     <w:name w:val="No List"/>
     <w:uiPriority w:val="99"/>
     <w:semiHidden/>
     <w:unhideWhenUsed/>
   </w:style>
-  <w:style w:type="paragraph" w:styleId="Header">
+  <w:style w:type="paragraph" w:styleId="a3">
     <w:name w:val="header"/>
-    <w:basedOn w:val="Normal"/>
-    <w:link w:val="HeaderChar"/>
+    <w:basedOn w:val="a"/>
+    <w:link w:val="a4"/>
     <w:unhideWhenUsed/>
     <w:rsid w:val="008068A2"/>
     <w:pPr>
@@ -13031,17 +13038,17 @@
       <w:spacing w:after="0" w:line="240" w:lineRule="auto"/>
     </w:pPr>
   </w:style>
-  <w:style w:type="character" w:customStyle="1" w:styleId="HeaderChar">
-    <w:name w:val="Header Char"/>
-    <w:basedOn w:val="DefaultParagraphFont"/>
-    <w:link w:val="Header"/>
+  <w:style w:type="character" w:customStyle="1" w:styleId="a4">
+    <w:name w:val="Горен колонтитул Знак"/>
+    <w:basedOn w:val="a0"/>
+    <w:link w:val="a3"/>
     <w:qFormat/>
     <w:rsid w:val="008068A2"/>
   </w:style>
-  <w:style w:type="paragraph" w:styleId="Footer">
+  <w:style w:type="paragraph" w:styleId="a5">
     <w:name w:val="footer"/>
-    <w:basedOn w:val="Normal"/>
-    <w:link w:val="FooterChar"/>
+    <w:basedOn w:val="a"/>
+    <w:link w:val="a6"/>
     <w:uiPriority w:val="99"/>
     <w:unhideWhenUsed/>
     <w:rsid w:val="008068A2"/>
@@ -13053,18 +13060,18 @@
       <w:spacing w:after="0" w:line="240" w:lineRule="auto"/>
     </w:pPr>
   </w:style>
-  <w:style w:type="character" w:customStyle="1" w:styleId="FooterChar">
-    <w:name w:val="Footer Char"/>
-    <w:basedOn w:val="DefaultParagraphFont"/>
-    <w:link w:val="Footer"/>
+  <w:style w:type="character" w:customStyle="1" w:styleId="a6">
+    <w:name w:val="Долен колонтитул Знак"/>
+    <w:basedOn w:val="a0"/>
+    <w:link w:val="a5"/>
     <w:uiPriority w:val="99"/>
     <w:qFormat/>
     <w:rsid w:val="008068A2"/>
   </w:style>
-  <w:style w:type="paragraph" w:styleId="BalloonText">
+  <w:style w:type="paragraph" w:styleId="a7">
     <w:name w:val="Balloon Text"/>
-    <w:basedOn w:val="Normal"/>
-    <w:link w:val="BalloonTextChar"/>
+    <w:basedOn w:val="a"/>
+    <w:link w:val="a8"/>
     <w:unhideWhenUsed/>
     <w:qFormat/>
     <w:rsid w:val="00564D7B"/>
@@ -13077,10 +13084,10 @@
       <w:szCs w:val="16"/>
     </w:rPr>
   </w:style>
-  <w:style w:type="character" w:customStyle="1" w:styleId="BalloonTextChar">
-    <w:name w:val="Balloon Text Char"/>
-    <w:basedOn w:val="DefaultParagraphFont"/>
-    <w:link w:val="BalloonText"/>
+  <w:style w:type="character" w:customStyle="1" w:styleId="a8">
+    <w:name w:val="Изнесен текст Знак"/>
+    <w:basedOn w:val="a0"/>
+    <w:link w:val="a7"/>
     <w:qFormat/>
     <w:rsid w:val="00564D7B"/>
     <w:rPr>
@@ -13089,9 +13096,9 @@
       <w:szCs w:val="16"/>
     </w:rPr>
   </w:style>
-  <w:style w:type="character" w:styleId="Hyperlink">
+  <w:style w:type="character" w:styleId="a9">
     <w:name w:val="Hyperlink"/>
-    <w:basedOn w:val="DefaultParagraphFont"/>
+    <w:basedOn w:val="a0"/>
     <w:uiPriority w:val="99"/>
     <w:unhideWhenUsed/>
     <w:rsid w:val="0079324A"/>
@@ -13100,10 +13107,10 @@
       <w:u w:val="single"/>
     </w:rPr>
   </w:style>
-  <w:style w:type="character" w:customStyle="1" w:styleId="Heading1Char">
-    <w:name w:val="Heading 1 Char"/>
-    <w:basedOn w:val="DefaultParagraphFont"/>
-    <w:link w:val="Heading1"/>
+  <w:style w:type="character" w:customStyle="1" w:styleId="10">
+    <w:name w:val="Заглавие 1 Знак"/>
+    <w:basedOn w:val="a0"/>
+    <w:link w:val="1"/>
     <w:qFormat/>
     <w:rsid w:val="009254B7"/>
     <w:rPr>
@@ -13114,10 +13121,10 @@
       <w:szCs w:val="32"/>
     </w:rPr>
   </w:style>
-  <w:style w:type="character" w:customStyle="1" w:styleId="Heading2Char">
-    <w:name w:val="Heading 2 Char"/>
-    <w:basedOn w:val="DefaultParagraphFont"/>
-    <w:link w:val="Heading2"/>
+  <w:style w:type="character" w:customStyle="1" w:styleId="20">
+    <w:name w:val="Заглавие 2 Знак"/>
+    <w:basedOn w:val="a0"/>
+    <w:link w:val="2"/>
     <w:qFormat/>
     <w:rsid w:val="006E55B4"/>
     <w:rPr>
@@ -13129,9 +13136,9 @@
       <w:szCs w:val="36"/>
     </w:rPr>
   </w:style>
-  <w:style w:type="paragraph" w:styleId="NormalWeb">
+  <w:style w:type="paragraph" w:styleId="aa">
     <w:name w:val="Normal (Web)"/>
-    <w:basedOn w:val="Normal"/>
+    <w:basedOn w:val="a"/>
     <w:unhideWhenUsed/>
     <w:qFormat/>
     <w:rsid w:val="00524789"/>
@@ -13144,9 +13151,9 @@
       <w:szCs w:val="24"/>
     </w:rPr>
   </w:style>
-  <w:style w:type="character" w:styleId="Strong">
+  <w:style w:type="character" w:styleId="ab">
     <w:name w:val="Strong"/>
-    <w:basedOn w:val="DefaultParagraphFont"/>
+    <w:basedOn w:val="a0"/>
     <w:qFormat/>
     <w:rsid w:val="00524789"/>
     <w:rPr>
@@ -13154,10 +13161,10 @@
       <w:bCs/>
     </w:rPr>
   </w:style>
-  <w:style w:type="character" w:customStyle="1" w:styleId="Heading3Char">
-    <w:name w:val="Heading 3 Char"/>
-    <w:basedOn w:val="DefaultParagraphFont"/>
-    <w:link w:val="Heading3"/>
+  <w:style w:type="character" w:customStyle="1" w:styleId="30">
+    <w:name w:val="Заглавие 3 Знак"/>
+    <w:basedOn w:val="a0"/>
+    <w:link w:val="3"/>
     <w:qFormat/>
     <w:rsid w:val="008C5930"/>
     <w:rPr>
@@ -13168,10 +13175,10 @@
       <w:szCs w:val="32"/>
     </w:rPr>
   </w:style>
-  <w:style w:type="character" w:customStyle="1" w:styleId="Heading4Char">
-    <w:name w:val="Heading 4 Char"/>
-    <w:basedOn w:val="DefaultParagraphFont"/>
-    <w:link w:val="Heading4"/>
+  <w:style w:type="character" w:customStyle="1" w:styleId="40">
+    <w:name w:val="Заглавие 4 Знак"/>
+    <w:basedOn w:val="a0"/>
+    <w:link w:val="4"/>
     <w:qFormat/>
     <w:rsid w:val="008C5930"/>
     <w:rPr>
@@ -13182,10 +13189,10 @@
       <w:sz w:val="28"/>
     </w:rPr>
   </w:style>
-  <w:style w:type="paragraph" w:styleId="ListParagraph">
+  <w:style w:type="paragraph" w:styleId="ac">
     <w:name w:val="List Paragraph"/>
-    <w:basedOn w:val="Normal"/>
-    <w:link w:val="ListParagraphChar"/>
+    <w:basedOn w:val="a"/>
+    <w:link w:val="ad"/>
     <w:uiPriority w:val="34"/>
     <w:qFormat/>
     <w:rsid w:val="008617B5"/>
@@ -13194,9 +13201,9 @@
       <w:contextualSpacing/>
     </w:pPr>
   </w:style>
-  <w:style w:type="character" w:styleId="FollowedHyperlink">
+  <w:style w:type="character" w:styleId="ae">
     <w:name w:val="FollowedHyperlink"/>
-    <w:basedOn w:val="DefaultParagraphFont"/>
+    <w:basedOn w:val="a0"/>
     <w:unhideWhenUsed/>
     <w:qFormat/>
     <w:rsid w:val="00C0490B"/>
@@ -13205,10 +13212,10 @@
       <w:u w:val="single"/>
     </w:rPr>
   </w:style>
-  <w:style w:type="character" w:customStyle="1" w:styleId="Heading5Char">
-    <w:name w:val="Heading 5 Char"/>
-    <w:basedOn w:val="DefaultParagraphFont"/>
-    <w:link w:val="Heading5"/>
+  <w:style w:type="character" w:customStyle="1" w:styleId="50">
+    <w:name w:val="Заглавие 5 Знак"/>
+    <w:basedOn w:val="a0"/>
+    <w:link w:val="5"/>
     <w:qFormat/>
     <w:rsid w:val="008C5930"/>
     <w:rPr>
@@ -13219,7 +13226,7 @@
   </w:style>
   <w:style w:type="paragraph" w:customStyle="1" w:styleId="Code">
     <w:name w:val="Code"/>
-    <w:basedOn w:val="Normal"/>
+    <w:basedOn w:val="a"/>
     <w:link w:val="CodeChar"/>
     <w:qFormat/>
     <w:rsid w:val="008063E1"/>
@@ -13231,7 +13238,7 @@
   </w:style>
   <w:style w:type="character" w:customStyle="1" w:styleId="CodeChar">
     <w:name w:val="Code Char"/>
-    <w:basedOn w:val="DefaultParagraphFont"/>
+    <w:basedOn w:val="a0"/>
     <w:link w:val="Code"/>
     <w:qFormat/>
     <w:rsid w:val="008063E1"/>
@@ -13241,9 +13248,9 @@
       <w:noProof/>
     </w:rPr>
   </w:style>
-  <w:style w:type="table" w:styleId="TableGrid">
+  <w:style w:type="table" w:styleId="af">
     <w:name w:val="Table Grid"/>
-    <w:basedOn w:val="TableNormal"/>
+    <w:basedOn w:val="a1"/>
     <w:uiPriority w:val="59"/>
     <w:rsid w:val="00763912"/>
     <w:pPr>
@@ -13262,12 +13269,12 @@
   </w:style>
   <w:style w:type="character" w:customStyle="1" w:styleId="tgc">
     <w:name w:val="_tgc"/>
-    <w:basedOn w:val="DefaultParagraphFont"/>
+    <w:basedOn w:val="a0"/>
     <w:rsid w:val="00D8395C"/>
   </w:style>
   <w:style w:type="paragraph" w:customStyle="1" w:styleId="Index">
     <w:name w:val="Index"/>
-    <w:basedOn w:val="Normal"/>
+    <w:basedOn w:val="a"/>
     <w:qFormat/>
     <w:rsid w:val="005054C7"/>
     <w:pPr>
@@ -13278,17 +13285,17 @@
       <w:rFonts w:cs="FreeSans"/>
     </w:rPr>
   </w:style>
-  <w:style w:type="character" w:customStyle="1" w:styleId="ListParagraphChar">
-    <w:name w:val="List Paragraph Char"/>
-    <w:basedOn w:val="DefaultParagraphFont"/>
-    <w:link w:val="ListParagraph"/>
+  <w:style w:type="character" w:customStyle="1" w:styleId="ad">
+    <w:name w:val="Списък на абзаци Знак"/>
+    <w:basedOn w:val="a0"/>
+    <w:link w:val="ac"/>
     <w:uiPriority w:val="34"/>
     <w:qFormat/>
     <w:rsid w:val="005054C7"/>
   </w:style>
   <w:style w:type="character" w:customStyle="1" w:styleId="InternetLink">
     <w:name w:val="Internet Link"/>
-    <w:basedOn w:val="DefaultParagraphFont"/>
+    <w:basedOn w:val="a0"/>
     <w:uiPriority w:val="99"/>
     <w:unhideWhenUsed/>
     <w:rsid w:val="005054C7"/>
@@ -13297,9 +13304,9 @@
       <w:u w:val="single"/>
     </w:rPr>
   </w:style>
-  <w:style w:type="character" w:styleId="Emphasis">
+  <w:style w:type="character" w:styleId="af0">
     <w:name w:val="Emphasis"/>
-    <w:basedOn w:val="DefaultParagraphFont"/>
+    <w:basedOn w:val="a0"/>
     <w:qFormat/>
     <w:rsid w:val="00657F95"/>
     <w:rPr>
@@ -14454,10 +14461,10 @@
       <w:rFonts w:cs="Wingdings"/>
     </w:rPr>
   </w:style>
-  <w:style w:type="character" w:customStyle="1" w:styleId="HTMLPreformattedChar">
-    <w:name w:val="HTML Preformatted Char"/>
-    <w:basedOn w:val="DefaultParagraphFont"/>
-    <w:link w:val="HTMLPreformatted"/>
+  <w:style w:type="character" w:customStyle="1" w:styleId="HTML">
+    <w:name w:val="HTML стандартен Знак"/>
+    <w:basedOn w:val="a0"/>
+    <w:link w:val="HTML0"/>
     <w:uiPriority w:val="99"/>
     <w:qFormat/>
     <w:rsid w:val="00657F95"/>
@@ -19824,8 +19831,8 @@
   </w:style>
   <w:style w:type="paragraph" w:customStyle="1" w:styleId="Heading">
     <w:name w:val="Heading"/>
-    <w:basedOn w:val="Normal"/>
-    <w:next w:val="BodyText"/>
+    <w:basedOn w:val="a"/>
+    <w:next w:val="af1"/>
     <w:qFormat/>
     <w:rsid w:val="00657F95"/>
     <w:pPr>
@@ -19839,10 +19846,10 @@
       <w:szCs w:val="28"/>
     </w:rPr>
   </w:style>
-  <w:style w:type="paragraph" w:styleId="BodyText">
+  <w:style w:type="paragraph" w:styleId="af1">
     <w:name w:val="Body Text"/>
-    <w:basedOn w:val="Normal"/>
-    <w:link w:val="BodyTextChar"/>
+    <w:basedOn w:val="a"/>
+    <w:link w:val="af2"/>
     <w:rsid w:val="00657F95"/>
     <w:pPr>
       <w:spacing w:before="0" w:after="140" w:line="288" w:lineRule="auto"/>
@@ -19852,27 +19859,27 @@
       <w:color w:val="00000A"/>
     </w:rPr>
   </w:style>
-  <w:style w:type="character" w:customStyle="1" w:styleId="BodyTextChar">
-    <w:name w:val="Body Text Char"/>
-    <w:basedOn w:val="DefaultParagraphFont"/>
-    <w:link w:val="BodyText"/>
+  <w:style w:type="character" w:customStyle="1" w:styleId="af2">
+    <w:name w:val="Основен текст Знак"/>
+    <w:basedOn w:val="a0"/>
+    <w:link w:val="af1"/>
     <w:rsid w:val="00657F95"/>
     <w:rPr>
       <w:rFonts w:ascii="Calibri" w:eastAsia="Calibri" w:hAnsi="Calibri" w:cs="DejaVu Sans"/>
       <w:color w:val="00000A"/>
     </w:rPr>
   </w:style>
-  <w:style w:type="paragraph" w:styleId="List">
+  <w:style w:type="paragraph" w:styleId="af3">
     <w:name w:val="List"/>
-    <w:basedOn w:val="BodyText"/>
+    <w:basedOn w:val="af1"/>
     <w:rsid w:val="00657F95"/>
     <w:rPr>
       <w:rFonts w:cs="FreeSans"/>
     </w:rPr>
   </w:style>
-  <w:style w:type="paragraph" w:styleId="Caption">
+  <w:style w:type="paragraph" w:styleId="af4">
     <w:name w:val="caption"/>
-    <w:basedOn w:val="Normal"/>
+    <w:basedOn w:val="a"/>
     <w:qFormat/>
     <w:rsid w:val="00657F95"/>
     <w:pPr>
@@ -19890,7 +19897,7 @@
   </w:style>
   <w:style w:type="character" w:customStyle="1" w:styleId="HeaderChar1">
     <w:name w:val="Header Char1"/>
-    <w:basedOn w:val="DefaultParagraphFont"/>
+    <w:basedOn w:val="a0"/>
     <w:rsid w:val="00657F95"/>
     <w:rPr>
       <w:color w:val="00000A"/>
@@ -19899,7 +19906,7 @@
   </w:style>
   <w:style w:type="character" w:customStyle="1" w:styleId="FooterChar1">
     <w:name w:val="Footer Char1"/>
-    <w:basedOn w:val="DefaultParagraphFont"/>
+    <w:basedOn w:val="a0"/>
     <w:uiPriority w:val="99"/>
     <w:rsid w:val="00657F95"/>
     <w:rPr>
@@ -19909,7 +19916,7 @@
   </w:style>
   <w:style w:type="character" w:customStyle="1" w:styleId="BalloonTextChar1">
     <w:name w:val="Balloon Text Char1"/>
-    <w:basedOn w:val="DefaultParagraphFont"/>
+    <w:basedOn w:val="a0"/>
     <w:rsid w:val="00657F95"/>
     <w:rPr>
       <w:rFonts w:ascii="Tahoma" w:hAnsi="Tahoma" w:cs="Tahoma"/>
@@ -19920,7 +19927,7 @@
   </w:style>
   <w:style w:type="paragraph" w:customStyle="1" w:styleId="FrameContents">
     <w:name w:val="Frame Contents"/>
-    <w:basedOn w:val="Normal"/>
+    <w:basedOn w:val="a"/>
     <w:qFormat/>
     <w:rsid w:val="00657F95"/>
     <w:pPr>
@@ -19933,7 +19940,7 @@
   </w:style>
   <w:style w:type="paragraph" w:customStyle="1" w:styleId="TableContents">
     <w:name w:val="Table Contents"/>
-    <w:basedOn w:val="Normal"/>
+    <w:basedOn w:val="a"/>
     <w:qFormat/>
     <w:rsid w:val="00657F95"/>
     <w:pPr>
@@ -19944,10 +19951,10 @@
       <w:color w:val="00000A"/>
     </w:rPr>
   </w:style>
-  <w:style w:type="paragraph" w:styleId="HTMLPreformatted">
+  <w:style w:type="paragraph" w:styleId="HTML0">
     <w:name w:val="HTML Preformatted"/>
-    <w:basedOn w:val="Normal"/>
-    <w:link w:val="HTMLPreformattedChar"/>
+    <w:basedOn w:val="a"/>
+    <w:link w:val="HTML"/>
     <w:uiPriority w:val="99"/>
     <w:unhideWhenUsed/>
     <w:qFormat/>
@@ -19982,7 +19989,7 @@
   </w:style>
   <w:style w:type="character" w:customStyle="1" w:styleId="HTMLPreformattedChar1">
     <w:name w:val="HTML Preformatted Char1"/>
-    <w:basedOn w:val="DefaultParagraphFont"/>
+    <w:basedOn w:val="a0"/>
     <w:uiPriority w:val="99"/>
     <w:semiHidden/>
     <w:rsid w:val="00657F95"/>
@@ -20000,7 +20007,7 @@
   </w:style>
   <w:style w:type="paragraph" w:customStyle="1" w:styleId="PreformattedText">
     <w:name w:val="Preformatted Text"/>
-    <w:basedOn w:val="Normal"/>
+    <w:basedOn w:val="a"/>
     <w:qFormat/>
     <w:rsid w:val="00657F95"/>
     <w:pPr>
@@ -20314,7 +20321,7 @@
 </file>
 
 <file path=customXml/itemProps1.xml><?xml version="1.0" encoding="utf-8"?>
-<ds:datastoreItem xmlns:ds="http://schemas.openxmlformats.org/officeDocument/2006/customXml" ds:itemID="{032A9A3D-54C0-41B2-BEE9-058379D04ECB}">
+<ds:datastoreItem xmlns:ds="http://schemas.openxmlformats.org/officeDocument/2006/customXml" ds:itemID="{FCD910B5-A89D-45E4-A5F9-F29C9020B79C}">
   <ds:schemaRefs>
     <ds:schemaRef ds:uri="http://schemas.openxmlformats.org/officeDocument/2006/bibliography"/>
   </ds:schemaRefs>
